--- a/G51CSF-Ex3-05/G51CSF-Ex3-05/COMP1027-Ex3-05-Marksheet.docx
+++ b/G51CSF-Ex3-05/G51CSF-Ex3-05/COMP1027-Ex3-05-Marksheet.docx
@@ -1,6 +1,6 @@
 
 <file path=word/document.xml><?xml version="1.0" encoding="utf-8"?>
-<w:document xmlns:wpc="http://schemas.microsoft.com/office/word/2010/wordprocessingCanvas" xmlns:cx="http://schemas.microsoft.com/office/drawing/2014/chartex" xmlns:cx1="http://schemas.microsoft.com/office/drawing/2015/9/8/chartex" xmlns:cx2="http://schemas.microsoft.com/office/drawing/2015/10/21/chartex" xmlns:cx3="http://schemas.microsoft.com/office/drawing/2016/5/9/chartex" xmlns:cx4="http://schemas.microsoft.com/office/drawing/2016/5/10/chartex" xmlns:cx5="http://schemas.microsoft.com/office/drawing/2016/5/11/chartex" xmlns:cx6="http://schemas.microsoft.com/office/drawing/2016/5/12/chartex" xmlns:cx7="http://schemas.microsoft.com/office/drawing/2016/5/13/chartex" xmlns:cx8="http://schemas.microsoft.com/office/drawing/2016/5/14/chartex" xmlns:mc="http://schemas.openxmlformats.org/markup-compatibility/2006" xmlns:aink="http://schemas.microsoft.com/office/drawing/2016/ink" xmlns:am3d="http://schemas.microsoft.com/office/drawing/2017/model3d" xmlns:o="urn:schemas-microsoft-com:office:office" xmlns:r="http://schemas.openxmlformats.org/officeDocument/2006/relationships" xmlns:m="http://schemas.openxmlformats.org/officeDocument/2006/math" xmlns:v="urn:schemas-microsoft-com:vml" xmlns:wp14="http://schemas.microsoft.com/office/word/2010/wordprocessingDrawing" xmlns:wp="http://schemas.openxmlformats.org/drawingml/2006/wordprocessingDrawing" xmlns:w10="urn:schemas-microsoft-com:office:word" xmlns:w="http://schemas.openxmlformats.org/wordprocessingml/2006/main" xmlns:w14="http://schemas.microsoft.com/office/word/2010/wordml" xmlns:w15="http://schemas.microsoft.com/office/word/2012/wordml" xmlns:w16cid="http://schemas.microsoft.com/office/word/2016/wordml/cid" xmlns:w16se="http://schemas.microsoft.com/office/word/2015/wordml/symex" xmlns:wpg="http://schemas.microsoft.com/office/word/2010/wordprocessingGroup" xmlns:wpi="http://schemas.microsoft.com/office/word/2010/wordprocessingInk" xmlns:wne="http://schemas.microsoft.com/office/word/2006/wordml" xmlns:wps="http://schemas.microsoft.com/office/word/2010/wordprocessingShape" mc:Ignorable="w14 w15 w16se w16cid wp14">
+<w:document xmlns:wpc="http://schemas.microsoft.com/office/word/2010/wordprocessingCanvas" xmlns:cx="http://schemas.microsoft.com/office/drawing/2014/chartex" xmlns:cx1="http://schemas.microsoft.com/office/drawing/2015/9/8/chartex" xmlns:cx2="http://schemas.microsoft.com/office/drawing/2015/10/21/chartex" xmlns:cx3="http://schemas.microsoft.com/office/drawing/2016/5/9/chartex" xmlns:cx4="http://schemas.microsoft.com/office/drawing/2016/5/10/chartex" xmlns:cx5="http://schemas.microsoft.com/office/drawing/2016/5/11/chartex" xmlns:cx6="http://schemas.microsoft.com/office/drawing/2016/5/12/chartex" xmlns:cx7="http://schemas.microsoft.com/office/drawing/2016/5/13/chartex" xmlns:cx8="http://schemas.microsoft.com/office/drawing/2016/5/14/chartex" xmlns:mc="http://schemas.openxmlformats.org/markup-compatibility/2006" xmlns:aink="http://schemas.microsoft.com/office/drawing/2016/ink" xmlns:am3d="http://schemas.microsoft.com/office/drawing/2017/model3d" xmlns:o="urn:schemas-microsoft-com:office:office" xmlns:oel="http://schemas.microsoft.com/office/2019/extlst" xmlns:r="http://schemas.openxmlformats.org/officeDocument/2006/relationships" xmlns:m="http://schemas.openxmlformats.org/officeDocument/2006/math" xmlns:v="urn:schemas-microsoft-com:vml" xmlns:wp14="http://schemas.microsoft.com/office/word/2010/wordprocessingDrawing" xmlns:wp="http://schemas.openxmlformats.org/drawingml/2006/wordprocessingDrawing" xmlns:w10="urn:schemas-microsoft-com:office:word" xmlns:w="http://schemas.openxmlformats.org/wordprocessingml/2006/main" xmlns:w14="http://schemas.microsoft.com/office/word/2010/wordml" xmlns:w15="http://schemas.microsoft.com/office/word/2012/wordml" xmlns:w16cex="http://schemas.microsoft.com/office/word/2018/wordml/cex" xmlns:w16cid="http://schemas.microsoft.com/office/word/2016/wordml/cid" xmlns:w16="http://schemas.microsoft.com/office/word/2018/wordml" xmlns:w16sdtdh="http://schemas.microsoft.com/office/word/2020/wordml/sdtdatahash" xmlns:w16se="http://schemas.microsoft.com/office/word/2015/wordml/symex" xmlns:wpg="http://schemas.microsoft.com/office/word/2010/wordprocessingGroup" xmlns:wpi="http://schemas.microsoft.com/office/word/2010/wordprocessingInk" xmlns:wne="http://schemas.microsoft.com/office/word/2006/wordml" xmlns:wps="http://schemas.microsoft.com/office/word/2010/wordprocessingShape" mc:Ignorable="w14 w15 w16se w16cid w16 w16cex w16sdtdh wp14">
   <w:body>
     <w:p>
       <w:pPr>
@@ -128,7 +128,6 @@
           <w:lang w:val="en-GB"/>
         </w:rPr>
       </w:pPr>
-      <w:proofErr w:type="gramStart"/>
       <w:r>
         <w:rPr>
           <w:rFonts w:ascii="Verdana" w:hAnsi="Verdana"/>
@@ -147,18 +146,7 @@
           <w:szCs w:val="24"/>
           <w:lang w:val="en-GB"/>
         </w:rPr>
-        <w:t>his</w:t>
-      </w:r>
-      <w:proofErr w:type="gramEnd"/>
-      <w:r>
-        <w:rPr>
-          <w:rFonts w:ascii="Verdana" w:hAnsi="Verdana"/>
-          <w:bCs/>
-          <w:color w:val="BFBFBF" w:themeColor="background1" w:themeShade="BF"/>
-          <w:szCs w:val="24"/>
-          <w:lang w:val="en-GB"/>
-        </w:rPr>
-        <w:t xml:space="preserve"> page is t</w:t>
+        <w:t>his page is t</w:t>
       </w:r>
       <w:r>
         <w:rPr>
@@ -275,26 +263,6 @@
                 <w:lang w:val="en-GB"/>
               </w:rPr>
             </w:pPr>
-            <w:r>
-              <w:rPr>
-                <w:rFonts w:ascii="Verdana" w:hAnsi="Verdana"/>
-                <w:b/>
-                <w:szCs w:val="24"/>
-                <w:lang w:val="en-GB"/>
-              </w:rPr>
-              <w:t xml:space="preserve">Salma Tamer Fathy Ahmed </w:t>
-            </w:r>
-            <w:proofErr w:type="spellStart"/>
-            <w:r>
-              <w:rPr>
-                <w:rFonts w:ascii="Verdana" w:hAnsi="Verdana"/>
-                <w:b/>
-                <w:szCs w:val="24"/>
-                <w:lang w:val="en-GB"/>
-              </w:rPr>
-              <w:t>Elsaid</w:t>
-            </w:r>
-            <w:proofErr w:type="spellEnd"/>
           </w:p>
         </w:tc>
       </w:tr>
@@ -366,14 +334,6 @@
                 <w:lang w:val="en-GB"/>
               </w:rPr>
             </w:pPr>
-            <w:r>
-              <w:rPr>
-                <w:rFonts w:ascii="Verdana" w:hAnsi="Verdana"/>
-                <w:b/>
-                <w:lang w:val="en-GB"/>
-              </w:rPr>
-              <w:t>20050927</w:t>
-            </w:r>
           </w:p>
         </w:tc>
       </w:tr>
@@ -777,40 +737,22 @@
                 <w:lang w:val="en-GB"/>
               </w:rPr>
             </w:pPr>
-            <w:r>
+          </w:p>
+        </w:tc>
+        <w:tc>
+          <w:tcPr>
+            <w:tcW w:w="6018" w:type="dxa"/>
+          </w:tcPr>
+          <w:p>
+            <w:pPr>
+              <w:jc w:val="center"/>
               <w:rPr>
                 <w:rFonts w:ascii="Verdana" w:hAnsi="Verdana"/>
                 <w:b/>
                 <w:szCs w:val="24"/>
                 <w:lang w:val="en-GB"/>
               </w:rPr>
-              <w:t>20105227</w:t>
-            </w:r>
-          </w:p>
-        </w:tc>
-        <w:tc>
-          <w:tcPr>
-            <w:tcW w:w="6018" w:type="dxa"/>
-          </w:tcPr>
-          <w:p>
-            <w:pPr>
-              <w:jc w:val="center"/>
-              <w:rPr>
-                <w:rFonts w:ascii="Verdana" w:hAnsi="Verdana"/>
-                <w:b/>
-                <w:szCs w:val="24"/>
-                <w:lang w:val="en-GB"/>
-              </w:rPr>
-            </w:pPr>
-            <w:r>
-              <w:rPr>
-                <w:rFonts w:ascii="Verdana" w:hAnsi="Verdana"/>
-                <w:b/>
-                <w:szCs w:val="24"/>
-                <w:lang w:val="en-GB"/>
-              </w:rPr>
-              <w:t>Goh Jia Hui</w:t>
-            </w:r>
+            </w:pPr>
           </w:p>
         </w:tc>
       </w:tr>
@@ -857,40 +799,22 @@
                 <w:lang w:val="en-GB"/>
               </w:rPr>
             </w:pPr>
-            <w:r>
+          </w:p>
+        </w:tc>
+        <w:tc>
+          <w:tcPr>
+            <w:tcW w:w="6018" w:type="dxa"/>
+          </w:tcPr>
+          <w:p>
+            <w:pPr>
+              <w:jc w:val="center"/>
               <w:rPr>
                 <w:rFonts w:ascii="Verdana" w:hAnsi="Verdana"/>
                 <w:b/>
                 <w:szCs w:val="24"/>
                 <w:lang w:val="en-GB"/>
               </w:rPr>
-              <w:t>20093060</w:t>
-            </w:r>
-          </w:p>
-        </w:tc>
-        <w:tc>
-          <w:tcPr>
-            <w:tcW w:w="6018" w:type="dxa"/>
-          </w:tcPr>
-          <w:p>
-            <w:pPr>
-              <w:jc w:val="center"/>
-              <w:rPr>
-                <w:rFonts w:ascii="Verdana" w:hAnsi="Verdana"/>
-                <w:b/>
-                <w:szCs w:val="24"/>
-                <w:lang w:val="en-GB"/>
-              </w:rPr>
-            </w:pPr>
-            <w:r>
-              <w:rPr>
-                <w:rFonts w:ascii="Verdana" w:hAnsi="Verdana"/>
-                <w:b/>
-                <w:szCs w:val="24"/>
-                <w:lang w:val="en-GB"/>
-              </w:rPr>
-              <w:t>Koo Kai Yan</w:t>
-            </w:r>
+            </w:pPr>
           </w:p>
         </w:tc>
       </w:tr>
@@ -937,51 +861,22 @@
                 <w:lang w:val="en-GB"/>
               </w:rPr>
             </w:pPr>
-            <w:r>
+          </w:p>
+        </w:tc>
+        <w:tc>
+          <w:tcPr>
+            <w:tcW w:w="6018" w:type="dxa"/>
+          </w:tcPr>
+          <w:p>
+            <w:pPr>
+              <w:jc w:val="center"/>
               <w:rPr>
                 <w:rFonts w:ascii="Verdana" w:hAnsi="Verdana"/>
                 <w:b/>
                 <w:szCs w:val="24"/>
                 <w:lang w:val="en-GB"/>
               </w:rPr>
-              <w:t>20050927</w:t>
-            </w:r>
-          </w:p>
-        </w:tc>
-        <w:tc>
-          <w:tcPr>
-            <w:tcW w:w="6018" w:type="dxa"/>
-          </w:tcPr>
-          <w:p>
-            <w:pPr>
-              <w:jc w:val="center"/>
-              <w:rPr>
-                <w:rFonts w:ascii="Verdana" w:hAnsi="Verdana"/>
-                <w:b/>
-                <w:szCs w:val="24"/>
-                <w:lang w:val="en-GB"/>
-              </w:rPr>
-            </w:pPr>
-            <w:r>
-              <w:rPr>
-                <w:rFonts w:ascii="Verdana" w:hAnsi="Verdana"/>
-                <w:b/>
-                <w:szCs w:val="24"/>
-                <w:lang w:val="en-GB"/>
-              </w:rPr>
-              <w:t xml:space="preserve">Salma Tamer Fathy Ahmed </w:t>
-            </w:r>
-            <w:proofErr w:type="spellStart"/>
-            <w:r>
-              <w:rPr>
-                <w:rFonts w:ascii="Verdana" w:hAnsi="Verdana"/>
-                <w:b/>
-                <w:szCs w:val="24"/>
-                <w:lang w:val="en-GB"/>
-              </w:rPr>
-              <w:t>Elsaid</w:t>
-            </w:r>
-            <w:proofErr w:type="spellEnd"/>
+            </w:pPr>
           </w:p>
         </w:tc>
       </w:tr>
@@ -1028,40 +923,22 @@
                 <w:lang w:val="en-GB"/>
               </w:rPr>
             </w:pPr>
-            <w:r>
+          </w:p>
+        </w:tc>
+        <w:tc>
+          <w:tcPr>
+            <w:tcW w:w="6018" w:type="dxa"/>
+          </w:tcPr>
+          <w:p>
+            <w:pPr>
+              <w:jc w:val="center"/>
               <w:rPr>
                 <w:rFonts w:ascii="Verdana" w:hAnsi="Verdana"/>
                 <w:b/>
                 <w:szCs w:val="24"/>
                 <w:lang w:val="en-GB"/>
               </w:rPr>
-              <w:t>20115057</w:t>
-            </w:r>
-          </w:p>
-        </w:tc>
-        <w:tc>
-          <w:tcPr>
-            <w:tcW w:w="6018" w:type="dxa"/>
-          </w:tcPr>
-          <w:p>
-            <w:pPr>
-              <w:jc w:val="center"/>
-              <w:rPr>
-                <w:rFonts w:ascii="Verdana" w:hAnsi="Verdana"/>
-                <w:b/>
-                <w:szCs w:val="24"/>
-                <w:lang w:val="en-GB"/>
-              </w:rPr>
-            </w:pPr>
-            <w:r>
-              <w:rPr>
-                <w:rFonts w:ascii="Verdana" w:hAnsi="Verdana"/>
-                <w:b/>
-                <w:szCs w:val="24"/>
-                <w:lang w:val="en-GB"/>
-              </w:rPr>
-              <w:t>Hinda Mohamed Hassan</w:t>
-            </w:r>
+            </w:pPr>
           </w:p>
         </w:tc>
       </w:tr>
@@ -1108,51 +985,22 @@
                 <w:lang w:val="en-GB"/>
               </w:rPr>
             </w:pPr>
-            <w:r>
+          </w:p>
+        </w:tc>
+        <w:tc>
+          <w:tcPr>
+            <w:tcW w:w="6018" w:type="dxa"/>
+          </w:tcPr>
+          <w:p>
+            <w:pPr>
+              <w:jc w:val="center"/>
               <w:rPr>
                 <w:rFonts w:ascii="Verdana" w:hAnsi="Verdana"/>
                 <w:b/>
                 <w:szCs w:val="24"/>
                 <w:lang w:val="en-GB"/>
               </w:rPr>
-              <w:t>20089930</w:t>
-            </w:r>
-          </w:p>
-        </w:tc>
-        <w:tc>
-          <w:tcPr>
-            <w:tcW w:w="6018" w:type="dxa"/>
-          </w:tcPr>
-          <w:p>
-            <w:pPr>
-              <w:jc w:val="center"/>
-              <w:rPr>
-                <w:rFonts w:ascii="Verdana" w:hAnsi="Verdana"/>
-                <w:b/>
-                <w:szCs w:val="24"/>
-                <w:lang w:val="en-GB"/>
-              </w:rPr>
-            </w:pPr>
-            <w:r>
-              <w:rPr>
-                <w:rFonts w:ascii="Verdana" w:hAnsi="Verdana"/>
-                <w:b/>
-                <w:szCs w:val="24"/>
-                <w:lang w:val="en-GB"/>
-              </w:rPr>
-              <w:t xml:space="preserve">Hashem Mohamad El </w:t>
-            </w:r>
-            <w:proofErr w:type="spellStart"/>
-            <w:r>
-              <w:rPr>
-                <w:rFonts w:ascii="Verdana" w:hAnsi="Verdana"/>
-                <w:b/>
-                <w:szCs w:val="24"/>
-                <w:lang w:val="en-GB"/>
-              </w:rPr>
-              <w:t>Biali</w:t>
-            </w:r>
-            <w:proofErr w:type="spellEnd"/>
+            </w:pPr>
           </w:p>
         </w:tc>
       </w:tr>
@@ -1384,7 +1232,6 @@
           <w:lang w:val="en-GB"/>
         </w:rPr>
       </w:pPr>
-      <w:proofErr w:type="gramStart"/>
       <w:r>
         <w:rPr>
           <w:rFonts w:ascii="Verdana" w:hAnsi="Verdana"/>
@@ -1403,18 +1250,7 @@
           <w:szCs w:val="24"/>
           <w:lang w:val="en-GB"/>
         </w:rPr>
-        <w:t>his</w:t>
-      </w:r>
-      <w:proofErr w:type="gramEnd"/>
-      <w:r>
-        <w:rPr>
-          <w:rFonts w:ascii="Verdana" w:hAnsi="Verdana"/>
-          <w:bCs/>
-          <w:color w:val="BFBFBF" w:themeColor="background1" w:themeShade="BF"/>
-          <w:szCs w:val="24"/>
-          <w:lang w:val="en-GB"/>
-        </w:rPr>
-        <w:t xml:space="preserve"> section is </w:t>
+        <w:t xml:space="preserve">his section is </w:t>
       </w:r>
       <w:r>
         <w:rPr>
@@ -1517,26 +1353,6 @@
                 <w:lang w:val="en-GB"/>
               </w:rPr>
             </w:pPr>
-            <w:r>
-              <w:rPr>
-                <w:rFonts w:ascii="Verdana" w:hAnsi="Verdana"/>
-                <w:b/>
-                <w:szCs w:val="24"/>
-                <w:lang w:val="en-GB"/>
-              </w:rPr>
-              <w:t xml:space="preserve">Salma Tamer Fathy Ahmed </w:t>
-            </w:r>
-            <w:proofErr w:type="spellStart"/>
-            <w:r>
-              <w:rPr>
-                <w:rFonts w:ascii="Verdana" w:hAnsi="Verdana"/>
-                <w:b/>
-                <w:szCs w:val="24"/>
-                <w:lang w:val="en-GB"/>
-              </w:rPr>
-              <w:t>Elsaid</w:t>
-            </w:r>
-            <w:proofErr w:type="spellEnd"/>
           </w:p>
         </w:tc>
       </w:tr>
@@ -1607,16 +1423,6 @@
                 <w:lang w:val="en-GB"/>
               </w:rPr>
             </w:pPr>
-            <w:r>
-              <w:rPr>
-                <w:rFonts w:ascii="Verdana" w:hAnsi="Verdana"/>
-                <w:b/>
-                <w:lang w:val="en-GB"/>
-              </w:rPr>
-              <w:t>20050927</w:t>
-            </w:r>
-            <w:bookmarkStart w:id="0" w:name="_GoBack"/>
-            <w:bookmarkEnd w:id="0"/>
           </w:p>
         </w:tc>
       </w:tr>
@@ -1888,21 +1694,8 @@
           <w:szCs w:val="22"/>
           <w:lang w:val="en-GB"/>
         </w:rPr>
-        <w:t xml:space="preserve">, after </w:t>
+        <w:t>, after submission }</w:t>
       </w:r>
-      <w:proofErr w:type="gramStart"/>
-      <w:r>
-        <w:rPr>
-          <w:rFonts w:ascii="Verdana" w:hAnsi="Verdana"/>
-          <w:bCs/>
-          <w:color w:val="BFBFBF" w:themeColor="background1" w:themeShade="BF"/>
-          <w:sz w:val="22"/>
-          <w:szCs w:val="22"/>
-          <w:lang w:val="en-GB"/>
-        </w:rPr>
-        <w:t>submission }</w:t>
-      </w:r>
-      <w:proofErr w:type="gramEnd"/>
     </w:p>
     <w:tbl>
       <w:tblPr>
@@ -2165,21 +1958,12 @@
           <w:p>
             <w:pPr>
               <w:pStyle w:val="BodyText"/>
-              <w:jc w:val="center"/>
               <w:rPr>
                 <w:rFonts w:ascii="Verdana" w:hAnsi="Verdana"/>
                 <w:color w:val="948A54" w:themeColor="background2" w:themeShade="80"/>
                 <w:sz w:val="20"/>
               </w:rPr>
             </w:pPr>
-            <w:r>
-              <w:rPr>
-                <w:rFonts w:ascii="Verdana" w:hAnsi="Verdana"/>
-                <w:color w:val="948A54" w:themeColor="background2" w:themeShade="80"/>
-                <w:sz w:val="20"/>
-              </w:rPr>
-              <w:t>35</w:t>
-            </w:r>
           </w:p>
         </w:tc>
         <w:tc>
@@ -2286,14 +2070,6 @@
                 <w:sz w:val="20"/>
               </w:rPr>
             </w:pPr>
-            <w:r>
-              <w:rPr>
-                <w:rFonts w:ascii="Verdana" w:hAnsi="Verdana"/>
-                <w:color w:val="948A54" w:themeColor="background2" w:themeShade="80"/>
-                <w:sz w:val="20"/>
-              </w:rPr>
-              <w:t>55</w:t>
-            </w:r>
           </w:p>
         </w:tc>
         <w:tc>
@@ -2400,14 +2176,6 @@
                 <w:sz w:val="20"/>
               </w:rPr>
             </w:pPr>
-            <w:r>
-              <w:rPr>
-                <w:rFonts w:ascii="Verdana" w:hAnsi="Verdana"/>
-                <w:color w:val="948A54" w:themeColor="background2" w:themeShade="80"/>
-                <w:sz w:val="20"/>
-              </w:rPr>
-              <w:t>10</w:t>
-            </w:r>
           </w:p>
         </w:tc>
         <w:tc>
@@ -3224,7 +2992,7 @@
 </file>
 
 <file path=word/endnotes.xml><?xml version="1.0" encoding="utf-8"?>
-<w:endnotes xmlns:wpc="http://schemas.microsoft.com/office/word/2010/wordprocessingCanvas" xmlns:cx="http://schemas.microsoft.com/office/drawing/2014/chartex" xmlns:cx1="http://schemas.microsoft.com/office/drawing/2015/9/8/chartex" xmlns:cx2="http://schemas.microsoft.com/office/drawing/2015/10/21/chartex" xmlns:cx3="http://schemas.microsoft.com/office/drawing/2016/5/9/chartex" xmlns:cx4="http://schemas.microsoft.com/office/drawing/2016/5/10/chartex" xmlns:cx5="http://schemas.microsoft.com/office/drawing/2016/5/11/chartex" xmlns:cx6="http://schemas.microsoft.com/office/drawing/2016/5/12/chartex" xmlns:cx7="http://schemas.microsoft.com/office/drawing/2016/5/13/chartex" xmlns:cx8="http://schemas.microsoft.com/office/drawing/2016/5/14/chartex" xmlns:mc="http://schemas.openxmlformats.org/markup-compatibility/2006" xmlns:aink="http://schemas.microsoft.com/office/drawing/2016/ink" xmlns:am3d="http://schemas.microsoft.com/office/drawing/2017/model3d" xmlns:o="urn:schemas-microsoft-com:office:office" xmlns:r="http://schemas.openxmlformats.org/officeDocument/2006/relationships" xmlns:m="http://schemas.openxmlformats.org/officeDocument/2006/math" xmlns:v="urn:schemas-microsoft-com:vml" xmlns:wp14="http://schemas.microsoft.com/office/word/2010/wordprocessingDrawing" xmlns:wp="http://schemas.openxmlformats.org/drawingml/2006/wordprocessingDrawing" xmlns:w10="urn:schemas-microsoft-com:office:word" xmlns:w="http://schemas.openxmlformats.org/wordprocessingml/2006/main" xmlns:w14="http://schemas.microsoft.com/office/word/2010/wordml" xmlns:w15="http://schemas.microsoft.com/office/word/2012/wordml" xmlns:w16cid="http://schemas.microsoft.com/office/word/2016/wordml/cid" xmlns:w16se="http://schemas.microsoft.com/office/word/2015/wordml/symex" xmlns:wpg="http://schemas.microsoft.com/office/word/2010/wordprocessingGroup" xmlns:wpi="http://schemas.microsoft.com/office/word/2010/wordprocessingInk" xmlns:wne="http://schemas.microsoft.com/office/word/2006/wordml" xmlns:wps="http://schemas.microsoft.com/office/word/2010/wordprocessingShape" mc:Ignorable="w14 w15 w16se w16cid wp14">
+<w:endnotes xmlns:wpc="http://schemas.microsoft.com/office/word/2010/wordprocessingCanvas" xmlns:cx="http://schemas.microsoft.com/office/drawing/2014/chartex" xmlns:cx1="http://schemas.microsoft.com/office/drawing/2015/9/8/chartex" xmlns:cx2="http://schemas.microsoft.com/office/drawing/2015/10/21/chartex" xmlns:cx3="http://schemas.microsoft.com/office/drawing/2016/5/9/chartex" xmlns:cx4="http://schemas.microsoft.com/office/drawing/2016/5/10/chartex" xmlns:cx5="http://schemas.microsoft.com/office/drawing/2016/5/11/chartex" xmlns:cx6="http://schemas.microsoft.com/office/drawing/2016/5/12/chartex" xmlns:cx7="http://schemas.microsoft.com/office/drawing/2016/5/13/chartex" xmlns:cx8="http://schemas.microsoft.com/office/drawing/2016/5/14/chartex" xmlns:mc="http://schemas.openxmlformats.org/markup-compatibility/2006" xmlns:aink="http://schemas.microsoft.com/office/drawing/2016/ink" xmlns:am3d="http://schemas.microsoft.com/office/drawing/2017/model3d" xmlns:o="urn:schemas-microsoft-com:office:office" xmlns:oel="http://schemas.microsoft.com/office/2019/extlst" xmlns:r="http://schemas.openxmlformats.org/officeDocument/2006/relationships" xmlns:m="http://schemas.openxmlformats.org/officeDocument/2006/math" xmlns:v="urn:schemas-microsoft-com:vml" xmlns:wp14="http://schemas.microsoft.com/office/word/2010/wordprocessingDrawing" xmlns:wp="http://schemas.openxmlformats.org/drawingml/2006/wordprocessingDrawing" xmlns:w10="urn:schemas-microsoft-com:office:word" xmlns:w="http://schemas.openxmlformats.org/wordprocessingml/2006/main" xmlns:w14="http://schemas.microsoft.com/office/word/2010/wordml" xmlns:w15="http://schemas.microsoft.com/office/word/2012/wordml" xmlns:w16cex="http://schemas.microsoft.com/office/word/2018/wordml/cex" xmlns:w16cid="http://schemas.microsoft.com/office/word/2016/wordml/cid" xmlns:w16="http://schemas.microsoft.com/office/word/2018/wordml" xmlns:w16sdtdh="http://schemas.microsoft.com/office/word/2020/wordml/sdtdatahash" xmlns:w16se="http://schemas.microsoft.com/office/word/2015/wordml/symex" xmlns:wpg="http://schemas.microsoft.com/office/word/2010/wordprocessingGroup" xmlns:wpi="http://schemas.microsoft.com/office/word/2010/wordprocessingInk" xmlns:wne="http://schemas.microsoft.com/office/word/2006/wordml" xmlns:wps="http://schemas.microsoft.com/office/word/2010/wordprocessingShape" mc:Ignorable="w14 w15 w16se w16cid w16 w16cex w16sdtdh wp14">
   <w:endnote w:type="separator" w:id="-1">
     <w:p>
       <w:r>
@@ -3243,7 +3011,7 @@
 </file>
 
 <file path=word/footnotes.xml><?xml version="1.0" encoding="utf-8"?>
-<w:footnotes xmlns:wpc="http://schemas.microsoft.com/office/word/2010/wordprocessingCanvas" xmlns:cx="http://schemas.microsoft.com/office/drawing/2014/chartex" xmlns:cx1="http://schemas.microsoft.com/office/drawing/2015/9/8/chartex" xmlns:cx2="http://schemas.microsoft.com/office/drawing/2015/10/21/chartex" xmlns:cx3="http://schemas.microsoft.com/office/drawing/2016/5/9/chartex" xmlns:cx4="http://schemas.microsoft.com/office/drawing/2016/5/10/chartex" xmlns:cx5="http://schemas.microsoft.com/office/drawing/2016/5/11/chartex" xmlns:cx6="http://schemas.microsoft.com/office/drawing/2016/5/12/chartex" xmlns:cx7="http://schemas.microsoft.com/office/drawing/2016/5/13/chartex" xmlns:cx8="http://schemas.microsoft.com/office/drawing/2016/5/14/chartex" xmlns:mc="http://schemas.openxmlformats.org/markup-compatibility/2006" xmlns:aink="http://schemas.microsoft.com/office/drawing/2016/ink" xmlns:am3d="http://schemas.microsoft.com/office/drawing/2017/model3d" xmlns:o="urn:schemas-microsoft-com:office:office" xmlns:r="http://schemas.openxmlformats.org/officeDocument/2006/relationships" xmlns:m="http://schemas.openxmlformats.org/officeDocument/2006/math" xmlns:v="urn:schemas-microsoft-com:vml" xmlns:wp14="http://schemas.microsoft.com/office/word/2010/wordprocessingDrawing" xmlns:wp="http://schemas.openxmlformats.org/drawingml/2006/wordprocessingDrawing" xmlns:w10="urn:schemas-microsoft-com:office:word" xmlns:w="http://schemas.openxmlformats.org/wordprocessingml/2006/main" xmlns:w14="http://schemas.microsoft.com/office/word/2010/wordml" xmlns:w15="http://schemas.microsoft.com/office/word/2012/wordml" xmlns:w16cid="http://schemas.microsoft.com/office/word/2016/wordml/cid" xmlns:w16se="http://schemas.microsoft.com/office/word/2015/wordml/symex" xmlns:wpg="http://schemas.microsoft.com/office/word/2010/wordprocessingGroup" xmlns:wpi="http://schemas.microsoft.com/office/word/2010/wordprocessingInk" xmlns:wne="http://schemas.microsoft.com/office/word/2006/wordml" xmlns:wps="http://schemas.microsoft.com/office/word/2010/wordprocessingShape" mc:Ignorable="w14 w15 w16se w16cid wp14">
+<w:footnotes xmlns:wpc="http://schemas.microsoft.com/office/word/2010/wordprocessingCanvas" xmlns:cx="http://schemas.microsoft.com/office/drawing/2014/chartex" xmlns:cx1="http://schemas.microsoft.com/office/drawing/2015/9/8/chartex" xmlns:cx2="http://schemas.microsoft.com/office/drawing/2015/10/21/chartex" xmlns:cx3="http://schemas.microsoft.com/office/drawing/2016/5/9/chartex" xmlns:cx4="http://schemas.microsoft.com/office/drawing/2016/5/10/chartex" xmlns:cx5="http://schemas.microsoft.com/office/drawing/2016/5/11/chartex" xmlns:cx6="http://schemas.microsoft.com/office/drawing/2016/5/12/chartex" xmlns:cx7="http://schemas.microsoft.com/office/drawing/2016/5/13/chartex" xmlns:cx8="http://schemas.microsoft.com/office/drawing/2016/5/14/chartex" xmlns:mc="http://schemas.openxmlformats.org/markup-compatibility/2006" xmlns:aink="http://schemas.microsoft.com/office/drawing/2016/ink" xmlns:am3d="http://schemas.microsoft.com/office/drawing/2017/model3d" xmlns:o="urn:schemas-microsoft-com:office:office" xmlns:oel="http://schemas.microsoft.com/office/2019/extlst" xmlns:r="http://schemas.openxmlformats.org/officeDocument/2006/relationships" xmlns:m="http://schemas.openxmlformats.org/officeDocument/2006/math" xmlns:v="urn:schemas-microsoft-com:vml" xmlns:wp14="http://schemas.microsoft.com/office/word/2010/wordprocessingDrawing" xmlns:wp="http://schemas.openxmlformats.org/drawingml/2006/wordprocessingDrawing" xmlns:w10="urn:schemas-microsoft-com:office:word" xmlns:w="http://schemas.openxmlformats.org/wordprocessingml/2006/main" xmlns:w14="http://schemas.microsoft.com/office/word/2010/wordml" xmlns:w15="http://schemas.microsoft.com/office/word/2012/wordml" xmlns:w16cex="http://schemas.microsoft.com/office/word/2018/wordml/cex" xmlns:w16cid="http://schemas.microsoft.com/office/word/2016/wordml/cid" xmlns:w16="http://schemas.microsoft.com/office/word/2018/wordml" xmlns:w16sdtdh="http://schemas.microsoft.com/office/word/2020/wordml/sdtdatahash" xmlns:w16se="http://schemas.microsoft.com/office/word/2015/wordml/symex" xmlns:wpg="http://schemas.microsoft.com/office/word/2010/wordprocessingGroup" xmlns:wpi="http://schemas.microsoft.com/office/word/2010/wordprocessingInk" xmlns:wne="http://schemas.microsoft.com/office/word/2006/wordml" xmlns:wps="http://schemas.microsoft.com/office/word/2010/wordprocessingShape" mc:Ignorable="w14 w15 w16se w16cid w16 w16cex w16sdtdh wp14">
   <w:footnote w:type="separator" w:id="-1">
     <w:p>
       <w:r>
@@ -3262,7 +3030,7 @@
 </file>
 
 <file path=word/header1.xml><?xml version="1.0" encoding="utf-8"?>
-<w:hdr xmlns:wpc="http://schemas.microsoft.com/office/word/2010/wordprocessingCanvas" xmlns:cx="http://schemas.microsoft.com/office/drawing/2014/chartex" xmlns:cx1="http://schemas.microsoft.com/office/drawing/2015/9/8/chartex" xmlns:cx2="http://schemas.microsoft.com/office/drawing/2015/10/21/chartex" xmlns:cx3="http://schemas.microsoft.com/office/drawing/2016/5/9/chartex" xmlns:cx4="http://schemas.microsoft.com/office/drawing/2016/5/10/chartex" xmlns:cx5="http://schemas.microsoft.com/office/drawing/2016/5/11/chartex" xmlns:cx6="http://schemas.microsoft.com/office/drawing/2016/5/12/chartex" xmlns:cx7="http://schemas.microsoft.com/office/drawing/2016/5/13/chartex" xmlns:cx8="http://schemas.microsoft.com/office/drawing/2016/5/14/chartex" xmlns:mc="http://schemas.openxmlformats.org/markup-compatibility/2006" xmlns:aink="http://schemas.microsoft.com/office/drawing/2016/ink" xmlns:am3d="http://schemas.microsoft.com/office/drawing/2017/model3d" xmlns:o="urn:schemas-microsoft-com:office:office" xmlns:r="http://schemas.openxmlformats.org/officeDocument/2006/relationships" xmlns:m="http://schemas.openxmlformats.org/officeDocument/2006/math" xmlns:v="urn:schemas-microsoft-com:vml" xmlns:wp14="http://schemas.microsoft.com/office/word/2010/wordprocessingDrawing" xmlns:wp="http://schemas.openxmlformats.org/drawingml/2006/wordprocessingDrawing" xmlns:w10="urn:schemas-microsoft-com:office:word" xmlns:w="http://schemas.openxmlformats.org/wordprocessingml/2006/main" xmlns:w14="http://schemas.microsoft.com/office/word/2010/wordml" xmlns:w15="http://schemas.microsoft.com/office/word/2012/wordml" xmlns:w16cid="http://schemas.microsoft.com/office/word/2016/wordml/cid" xmlns:w16se="http://schemas.microsoft.com/office/word/2015/wordml/symex" xmlns:wpg="http://schemas.microsoft.com/office/word/2010/wordprocessingGroup" xmlns:wpi="http://schemas.microsoft.com/office/word/2010/wordprocessingInk" xmlns:wne="http://schemas.microsoft.com/office/word/2006/wordml" xmlns:wps="http://schemas.microsoft.com/office/word/2010/wordprocessingShape" mc:Ignorable="w14 w15 w16se w16cid wp14">
+<w:hdr xmlns:wpc="http://schemas.microsoft.com/office/word/2010/wordprocessingCanvas" xmlns:cx="http://schemas.microsoft.com/office/drawing/2014/chartex" xmlns:cx1="http://schemas.microsoft.com/office/drawing/2015/9/8/chartex" xmlns:cx2="http://schemas.microsoft.com/office/drawing/2015/10/21/chartex" xmlns:cx3="http://schemas.microsoft.com/office/drawing/2016/5/9/chartex" xmlns:cx4="http://schemas.microsoft.com/office/drawing/2016/5/10/chartex" xmlns:cx5="http://schemas.microsoft.com/office/drawing/2016/5/11/chartex" xmlns:cx6="http://schemas.microsoft.com/office/drawing/2016/5/12/chartex" xmlns:cx7="http://schemas.microsoft.com/office/drawing/2016/5/13/chartex" xmlns:cx8="http://schemas.microsoft.com/office/drawing/2016/5/14/chartex" xmlns:mc="http://schemas.openxmlformats.org/markup-compatibility/2006" xmlns:aink="http://schemas.microsoft.com/office/drawing/2016/ink" xmlns:am3d="http://schemas.microsoft.com/office/drawing/2017/model3d" xmlns:o="urn:schemas-microsoft-com:office:office" xmlns:oel="http://schemas.microsoft.com/office/2019/extlst" xmlns:r="http://schemas.openxmlformats.org/officeDocument/2006/relationships" xmlns:m="http://schemas.openxmlformats.org/officeDocument/2006/math" xmlns:v="urn:schemas-microsoft-com:vml" xmlns:wp14="http://schemas.microsoft.com/office/word/2010/wordprocessingDrawing" xmlns:wp="http://schemas.openxmlformats.org/drawingml/2006/wordprocessingDrawing" xmlns:w10="urn:schemas-microsoft-com:office:word" xmlns:w="http://schemas.openxmlformats.org/wordprocessingml/2006/main" xmlns:w14="http://schemas.microsoft.com/office/word/2010/wordml" xmlns:w15="http://schemas.microsoft.com/office/word/2012/wordml" xmlns:w16cex="http://schemas.microsoft.com/office/word/2018/wordml/cex" xmlns:w16cid="http://schemas.microsoft.com/office/word/2016/wordml/cid" xmlns:w16="http://schemas.microsoft.com/office/word/2018/wordml" xmlns:w16sdtdh="http://schemas.microsoft.com/office/word/2020/wordml/sdtdatahash" xmlns:w16se="http://schemas.microsoft.com/office/word/2015/wordml/symex" xmlns:wpg="http://schemas.microsoft.com/office/word/2010/wordprocessingGroup" xmlns:wpi="http://schemas.microsoft.com/office/word/2010/wordprocessingInk" xmlns:wne="http://schemas.microsoft.com/office/word/2006/wordml" xmlns:wps="http://schemas.microsoft.com/office/word/2010/wordprocessingShape" mc:Ignorable="w14 w15 w16se w16cid w16 w16cex w16sdtdh wp14">
   <w:tbl>
     <w:tblPr>
       <w:tblW w:w="9206" w:type="dxa"/>
@@ -3317,7 +3085,7 @@
               <w:lang w:val="en-MY" w:eastAsia="en-MY"/>
             </w:rPr>
             <w:drawing>
-              <wp:inline distT="0" distB="0" distL="0" distR="0">
+              <wp:inline distT="0" distB="0" distL="0" distR="0" wp14:anchorId="0E7E7F61" wp14:editId="25E969E8">
                 <wp:extent cx="1691640" cy="701040"/>
                 <wp:effectExtent l="19050" t="0" r="3810" b="0"/>
                 <wp:docPr id="1" name="Picture 1" descr="un_malay_bw"/>
@@ -3439,7 +3207,7 @@
 </file>
 
 <file path=word/numbering.xml><?xml version="1.0" encoding="utf-8"?>
-<w:numbering xmlns:wpc="http://schemas.microsoft.com/office/word/2010/wordprocessingCanvas" xmlns:cx="http://schemas.microsoft.com/office/drawing/2014/chartex" xmlns:cx1="http://schemas.microsoft.com/office/drawing/2015/9/8/chartex" xmlns:cx2="http://schemas.microsoft.com/office/drawing/2015/10/21/chartex" xmlns:cx3="http://schemas.microsoft.com/office/drawing/2016/5/9/chartex" xmlns:cx4="http://schemas.microsoft.com/office/drawing/2016/5/10/chartex" xmlns:cx5="http://schemas.microsoft.com/office/drawing/2016/5/11/chartex" xmlns:cx6="http://schemas.microsoft.com/office/drawing/2016/5/12/chartex" xmlns:cx7="http://schemas.microsoft.com/office/drawing/2016/5/13/chartex" xmlns:cx8="http://schemas.microsoft.com/office/drawing/2016/5/14/chartex" xmlns:mc="http://schemas.openxmlformats.org/markup-compatibility/2006" xmlns:aink="http://schemas.microsoft.com/office/drawing/2016/ink" xmlns:am3d="http://schemas.microsoft.com/office/drawing/2017/model3d" xmlns:o="urn:schemas-microsoft-com:office:office" xmlns:r="http://schemas.openxmlformats.org/officeDocument/2006/relationships" xmlns:m="http://schemas.openxmlformats.org/officeDocument/2006/math" xmlns:v="urn:schemas-microsoft-com:vml" xmlns:wp14="http://schemas.microsoft.com/office/word/2010/wordprocessingDrawing" xmlns:wp="http://schemas.openxmlformats.org/drawingml/2006/wordprocessingDrawing" xmlns:w10="urn:schemas-microsoft-com:office:word" xmlns:w="http://schemas.openxmlformats.org/wordprocessingml/2006/main" xmlns:w14="http://schemas.microsoft.com/office/word/2010/wordml" xmlns:w15="http://schemas.microsoft.com/office/word/2012/wordml" xmlns:w16cid="http://schemas.microsoft.com/office/word/2016/wordml/cid" xmlns:w16se="http://schemas.microsoft.com/office/word/2015/wordml/symex" xmlns:wpg="http://schemas.microsoft.com/office/word/2010/wordprocessingGroup" xmlns:wpi="http://schemas.microsoft.com/office/word/2010/wordprocessingInk" xmlns:wne="http://schemas.microsoft.com/office/word/2006/wordml" xmlns:wps="http://schemas.microsoft.com/office/word/2010/wordprocessingShape" mc:Ignorable="w14 w15 w16se w16cid wp14">
+<w:numbering xmlns:wpc="http://schemas.microsoft.com/office/word/2010/wordprocessingCanvas" xmlns:cx="http://schemas.microsoft.com/office/drawing/2014/chartex" xmlns:cx1="http://schemas.microsoft.com/office/drawing/2015/9/8/chartex" xmlns:cx2="http://schemas.microsoft.com/office/drawing/2015/10/21/chartex" xmlns:cx3="http://schemas.microsoft.com/office/drawing/2016/5/9/chartex" xmlns:cx4="http://schemas.microsoft.com/office/drawing/2016/5/10/chartex" xmlns:cx5="http://schemas.microsoft.com/office/drawing/2016/5/11/chartex" xmlns:cx6="http://schemas.microsoft.com/office/drawing/2016/5/12/chartex" xmlns:cx7="http://schemas.microsoft.com/office/drawing/2016/5/13/chartex" xmlns:cx8="http://schemas.microsoft.com/office/drawing/2016/5/14/chartex" xmlns:mc="http://schemas.openxmlformats.org/markup-compatibility/2006" xmlns:aink="http://schemas.microsoft.com/office/drawing/2016/ink" xmlns:am3d="http://schemas.microsoft.com/office/drawing/2017/model3d" xmlns:o="urn:schemas-microsoft-com:office:office" xmlns:oel="http://schemas.microsoft.com/office/2019/extlst" xmlns:r="http://schemas.openxmlformats.org/officeDocument/2006/relationships" xmlns:m="http://schemas.openxmlformats.org/officeDocument/2006/math" xmlns:v="urn:schemas-microsoft-com:vml" xmlns:wp14="http://schemas.microsoft.com/office/word/2010/wordprocessingDrawing" xmlns:wp="http://schemas.openxmlformats.org/drawingml/2006/wordprocessingDrawing" xmlns:w10="urn:schemas-microsoft-com:office:word" xmlns:w="http://schemas.openxmlformats.org/wordprocessingml/2006/main" xmlns:w14="http://schemas.microsoft.com/office/word/2010/wordml" xmlns:w15="http://schemas.microsoft.com/office/word/2012/wordml" xmlns:w16cex="http://schemas.microsoft.com/office/word/2018/wordml/cex" xmlns:w16cid="http://schemas.microsoft.com/office/word/2016/wordml/cid" xmlns:w16="http://schemas.microsoft.com/office/word/2018/wordml" xmlns:w16sdtdh="http://schemas.microsoft.com/office/word/2020/wordml/sdtdatahash" xmlns:w16se="http://schemas.microsoft.com/office/word/2015/wordml/symex" xmlns:wpg="http://schemas.microsoft.com/office/word/2010/wordprocessingGroup" xmlns:wpi="http://schemas.microsoft.com/office/word/2010/wordprocessingInk" xmlns:wne="http://schemas.microsoft.com/office/word/2006/wordml" xmlns:wps="http://schemas.microsoft.com/office/word/2010/wordprocessingShape" mc:Ignorable="w14 w15 w16se w16cid w16 w16cex w16sdtdh wp14">
   <w:abstractNum w:abstractNumId="0" w15:restartNumberingAfterBreak="0">
     <w:nsid w:val="029C4B62"/>
     <w:multiLevelType w:val="hybridMultilevel"/>
@@ -5686,70 +5454,70 @@
       </w:rPr>
     </w:lvl>
   </w:abstractNum>
-  <w:num w:numId="1">
+  <w:num w:numId="1" w16cid:durableId="1329558764">
     <w:abstractNumId w:val="1"/>
   </w:num>
-  <w:num w:numId="2">
+  <w:num w:numId="2" w16cid:durableId="155348151">
     <w:abstractNumId w:val="5"/>
   </w:num>
-  <w:num w:numId="3">
+  <w:num w:numId="3" w16cid:durableId="1059985309">
     <w:abstractNumId w:val="4"/>
   </w:num>
-  <w:num w:numId="4">
+  <w:num w:numId="4" w16cid:durableId="1009337230">
     <w:abstractNumId w:val="0"/>
   </w:num>
-  <w:num w:numId="5">
+  <w:num w:numId="5" w16cid:durableId="1375233325">
     <w:abstractNumId w:val="19"/>
   </w:num>
-  <w:num w:numId="6">
+  <w:num w:numId="6" w16cid:durableId="1742437777">
     <w:abstractNumId w:val="14"/>
   </w:num>
-  <w:num w:numId="7">
+  <w:num w:numId="7" w16cid:durableId="136073433">
     <w:abstractNumId w:val="8"/>
   </w:num>
-  <w:num w:numId="8">
+  <w:num w:numId="8" w16cid:durableId="1867328912">
     <w:abstractNumId w:val="7"/>
   </w:num>
-  <w:num w:numId="9">
+  <w:num w:numId="9" w16cid:durableId="1355423571">
     <w:abstractNumId w:val="18"/>
   </w:num>
-  <w:num w:numId="10">
+  <w:num w:numId="10" w16cid:durableId="1040983175">
     <w:abstractNumId w:val="6"/>
   </w:num>
-  <w:num w:numId="11">
+  <w:num w:numId="11" w16cid:durableId="1229344427">
     <w:abstractNumId w:val="3"/>
   </w:num>
-  <w:num w:numId="12">
+  <w:num w:numId="12" w16cid:durableId="1671637429">
     <w:abstractNumId w:val="12"/>
   </w:num>
-  <w:num w:numId="13">
+  <w:num w:numId="13" w16cid:durableId="592708422">
     <w:abstractNumId w:val="15"/>
   </w:num>
-  <w:num w:numId="14">
+  <w:num w:numId="14" w16cid:durableId="427232750">
     <w:abstractNumId w:val="21"/>
   </w:num>
-  <w:num w:numId="15">
+  <w:num w:numId="15" w16cid:durableId="862400625">
     <w:abstractNumId w:val="13"/>
   </w:num>
-  <w:num w:numId="16">
+  <w:num w:numId="16" w16cid:durableId="687408319">
     <w:abstractNumId w:val="9"/>
   </w:num>
-  <w:num w:numId="17">
+  <w:num w:numId="17" w16cid:durableId="1641612967">
     <w:abstractNumId w:val="20"/>
   </w:num>
-  <w:num w:numId="18">
+  <w:num w:numId="18" w16cid:durableId="802886094">
     <w:abstractNumId w:val="17"/>
   </w:num>
-  <w:num w:numId="19">
+  <w:num w:numId="19" w16cid:durableId="1059937658">
     <w:abstractNumId w:val="10"/>
   </w:num>
-  <w:num w:numId="20">
+  <w:num w:numId="20" w16cid:durableId="1041397579">
     <w:abstractNumId w:val="11"/>
   </w:num>
-  <w:num w:numId="21">
+  <w:num w:numId="21" w16cid:durableId="411241442">
     <w:abstractNumId w:val="2"/>
   </w:num>
-  <w:num w:numId="22">
+  <w:num w:numId="22" w16cid:durableId="444924808">
     <w:abstractNumId w:val="16"/>
   </w:num>
   <w:numIdMacAtCleanup w:val="4"/>
@@ -5757,7 +5525,7 @@
 </file>
 
 <file path=word/styles.xml><?xml version="1.0" encoding="utf-8"?>
-<w:styles xmlns:mc="http://schemas.openxmlformats.org/markup-compatibility/2006" xmlns:r="http://schemas.openxmlformats.org/officeDocument/2006/relationships" xmlns:w="http://schemas.openxmlformats.org/wordprocessingml/2006/main" xmlns:w14="http://schemas.microsoft.com/office/word/2010/wordml" xmlns:w15="http://schemas.microsoft.com/office/word/2012/wordml" xmlns:w16cid="http://schemas.microsoft.com/office/word/2016/wordml/cid" xmlns:w16se="http://schemas.microsoft.com/office/word/2015/wordml/symex" mc:Ignorable="w14 w15 w16se w16cid">
+<w:styles xmlns:mc="http://schemas.openxmlformats.org/markup-compatibility/2006" xmlns:r="http://schemas.openxmlformats.org/officeDocument/2006/relationships" xmlns:w="http://schemas.openxmlformats.org/wordprocessingml/2006/main" xmlns:w14="http://schemas.microsoft.com/office/word/2010/wordml" xmlns:w15="http://schemas.microsoft.com/office/word/2012/wordml" xmlns:w16cex="http://schemas.microsoft.com/office/word/2018/wordml/cex" xmlns:w16cid="http://schemas.microsoft.com/office/word/2016/wordml/cid" xmlns:w16="http://schemas.microsoft.com/office/word/2018/wordml" xmlns:w16sdtdh="http://schemas.microsoft.com/office/word/2020/wordml/sdtdatahash" xmlns:w16se="http://schemas.microsoft.com/office/word/2015/wordml/symex" mc:Ignorable="w14 w15 w16se w16cid w16 w16cex w16sdtdh">
   <w:docDefaults>
     <w:rPrDefault>
       <w:rPr>
@@ -5767,7 +5535,7 @@
     </w:rPrDefault>
     <w:pPrDefault/>
   </w:docDefaults>
-  <w:latentStyles w:defLockedState="0" w:defUIPriority="0" w:defSemiHidden="0" w:defUnhideWhenUsed="0" w:defQFormat="0" w:count="375">
+  <w:latentStyles w:defLockedState="0" w:defUIPriority="0" w:defSemiHidden="0" w:defUnhideWhenUsed="0" w:defQFormat="0" w:count="376">
     <w:lsdException w:name="Normal" w:qFormat="1"/>
     <w:lsdException w:name="heading 1" w:qFormat="1"/>
     <w:lsdException w:name="heading 2" w:qFormat="1"/>
@@ -5910,10 +5678,10 @@
     <w:lsdException w:name="Table Elegant" w:semiHidden="1" w:unhideWhenUsed="1"/>
     <w:lsdException w:name="Table Professional" w:semiHidden="1" w:unhideWhenUsed="1"/>
     <w:lsdException w:name="Table Subtle 1" w:semiHidden="1" w:unhideWhenUsed="1"/>
+    <w:lsdException w:name="Table Subtle 2" w:semiHidden="1" w:unhideWhenUsed="1"/>
     <w:lsdException w:name="Table Web 1" w:semiHidden="1" w:unhideWhenUsed="1"/>
     <w:lsdException w:name="Table Web 2" w:semiHidden="1" w:unhideWhenUsed="1"/>
     <w:lsdException w:name="Balloon Text" w:semiHidden="1" w:unhideWhenUsed="1"/>
-    <w:lsdException w:name="Table Theme" w:semiHidden="1" w:unhideWhenUsed="1"/>
     <w:lsdException w:name="Placeholder Text" w:semiHidden="1" w:uiPriority="99"/>
     <w:lsdException w:name="No Spacing" w:uiPriority="1" w:qFormat="1"/>
     <w:lsdException w:name="Light Shading" w:uiPriority="60"/>
@@ -6133,6 +5901,7 @@
     <w:lsdException w:name="Smart Hyperlink" w:semiHidden="1" w:uiPriority="99" w:unhideWhenUsed="1"/>
     <w:lsdException w:name="Hashtag" w:semiHidden="1" w:uiPriority="99" w:unhideWhenUsed="1"/>
     <w:lsdException w:name="Unresolved Mention" w:semiHidden="1" w:uiPriority="99" w:unhideWhenUsed="1"/>
+    <w:lsdException w:name="Smart Link" w:semiHidden="1" w:uiPriority="99" w:unhideWhenUsed="1"/>
   </w:latentStyles>
   <w:style w:type="paragraph" w:default="1" w:styleId="Normal">
     <w:name w:val="Normal"/>
